--- a/SEM_G14_DB_Schema.docx
+++ b/SEM_G14_DB_Schema.docx
@@ -410,8 +410,18 @@
           <w:sz w:val="36"/>
           <w:szCs w:val="36"/>
         </w:rPr>
-        <w:t>Aisha Mousa</w:t>
+        <w:t xml:space="preserve">Aisha </w:t>
       </w:r>
+      <w:proofErr w:type="spellStart"/>
+      <w:r>
+        <w:rPr>
+          <w:rFonts w:asciiTheme="majorBidi" w:hAnsiTheme="majorBidi" w:cstheme="majorBidi"/>
+          <w:sz w:val="36"/>
+          <w:szCs w:val="36"/>
+        </w:rPr>
+        <w:t>Mousa</w:t>
+      </w:r>
+      <w:proofErr w:type="spellEnd"/>
       <w:r>
         <w:rPr>
           <w:rFonts w:asciiTheme="majorBidi" w:hAnsiTheme="majorBidi" w:cstheme="majorBidi"/>
@@ -483,13 +493,23 @@
           <w:szCs w:val="36"/>
         </w:rPr>
       </w:pPr>
+      <w:proofErr w:type="spellStart"/>
       <w:r>
         <w:rPr>
           <w:rFonts w:asciiTheme="majorBidi" w:hAnsiTheme="majorBidi" w:cstheme="majorBidi"/>
           <w:sz w:val="36"/>
           <w:szCs w:val="36"/>
         </w:rPr>
-        <w:t xml:space="preserve">Hady Maher </w:t>
+        <w:t>Hady</w:t>
+      </w:r>
+      <w:proofErr w:type="spellEnd"/>
+      <w:r>
+        <w:rPr>
+          <w:rFonts w:asciiTheme="majorBidi" w:hAnsiTheme="majorBidi" w:cstheme="majorBidi"/>
+          <w:sz w:val="36"/>
+          <w:szCs w:val="36"/>
+        </w:rPr>
+        <w:t xml:space="preserve"> Maher </w:t>
       </w:r>
       <w:r>
         <w:rPr>
@@ -603,13 +623,23 @@
           <w:szCs w:val="36"/>
         </w:rPr>
       </w:pPr>
+      <w:proofErr w:type="spellStart"/>
       <w:r>
         <w:rPr>
           <w:rFonts w:asciiTheme="majorBidi" w:hAnsiTheme="majorBidi" w:cstheme="majorBidi"/>
           <w:sz w:val="36"/>
           <w:szCs w:val="36"/>
         </w:rPr>
-        <w:t>Reem Ashraf</w:t>
+        <w:t>Reem</w:t>
+      </w:r>
+      <w:proofErr w:type="spellEnd"/>
+      <w:r>
+        <w:rPr>
+          <w:rFonts w:asciiTheme="majorBidi" w:hAnsiTheme="majorBidi" w:cstheme="majorBidi"/>
+          <w:sz w:val="36"/>
+          <w:szCs w:val="36"/>
+        </w:rPr>
+        <w:t xml:space="preserve"> Ashraf</w:t>
       </w:r>
       <w:r>
         <w:rPr>
@@ -793,6 +823,7 @@
           <w:u w:val="single"/>
         </w:rPr>
       </w:pPr>
+      <w:proofErr w:type="spellStart"/>
       <w:r>
         <w:rPr>
           <w:rFonts w:asciiTheme="majorBidi" w:hAnsiTheme="majorBidi" w:cstheme="majorBidi"/>
@@ -820,6 +851,7 @@
         </w:rPr>
         <w:t>nta</w:t>
       </w:r>
+      <w:proofErr w:type="spellEnd"/>
       <w:r>
         <w:rPr>
           <w:rFonts w:asciiTheme="majorBidi" w:hAnsiTheme="majorBidi" w:cstheme="majorBidi"/>
@@ -1532,7 +1564,6 @@
           <w:szCs w:val="36"/>
         </w:rPr>
       </w:pPr>
-      <w:bookmarkStart w:id="0" w:name="_GoBack"/>
       <w:r>
         <w:rPr>
           <w:rFonts w:asciiTheme="majorBidi" w:hAnsiTheme="majorBidi" w:cstheme="majorBidi"/>
@@ -1606,7 +1637,6 @@
           </wp:anchor>
         </w:drawing>
       </w:r>
-      <w:bookmarkEnd w:id="0"/>
       <w:r>
         <w:rPr>
           <w:rFonts w:asciiTheme="majorBidi" w:hAnsiTheme="majorBidi" w:cstheme="majorBidi"/>
@@ -2609,6 +2639,7 @@
                 <w:szCs w:val="28"/>
               </w:rPr>
             </w:pPr>
+            <w:proofErr w:type="spellStart"/>
             <w:r>
               <w:rPr>
                 <w:rFonts w:asciiTheme="majorBidi" w:hAnsiTheme="majorBidi" w:cstheme="majorBidi"/>
@@ -2629,6 +2660,7 @@
               </w:rPr>
               <w:t>ber</w:t>
             </w:r>
+            <w:proofErr w:type="spellEnd"/>
           </w:p>
         </w:tc>
         <w:tc>
@@ -3603,6 +3635,7 @@
                 <w:szCs w:val="28"/>
               </w:rPr>
             </w:pPr>
+            <w:proofErr w:type="spellStart"/>
             <w:r>
               <w:rPr>
                 <w:rFonts w:asciiTheme="majorBidi" w:hAnsiTheme="majorBidi" w:cstheme="majorBidi"/>
@@ -3613,6 +3646,7 @@
               </w:rPr>
               <w:t>DateOfBirth</w:t>
             </w:r>
+            <w:proofErr w:type="spellEnd"/>
           </w:p>
         </w:tc>
         <w:tc>
@@ -4318,6 +4352,7 @@
                 <w:szCs w:val="28"/>
               </w:rPr>
             </w:pPr>
+            <w:proofErr w:type="spellStart"/>
             <w:r>
               <w:rPr>
                 <w:rFonts w:asciiTheme="majorBidi" w:hAnsiTheme="majorBidi" w:cstheme="majorBidi"/>
@@ -4338,6 +4373,7 @@
               </w:rPr>
               <w:t>ber</w:t>
             </w:r>
+            <w:proofErr w:type="spellEnd"/>
           </w:p>
         </w:tc>
         <w:tc>
@@ -5989,6 +6025,7 @@
                 <w:szCs w:val="28"/>
               </w:rPr>
             </w:pPr>
+            <w:proofErr w:type="spellStart"/>
             <w:r>
               <w:rPr>
                 <w:rFonts w:asciiTheme="majorBidi" w:hAnsiTheme="majorBidi" w:cstheme="majorBidi"/>
@@ -6009,6 +6046,7 @@
               </w:rPr>
               <w:t>ber</w:t>
             </w:r>
+            <w:proofErr w:type="spellEnd"/>
           </w:p>
         </w:tc>
         <w:tc>
@@ -7469,6 +7507,7 @@
                 <w:szCs w:val="28"/>
               </w:rPr>
             </w:pPr>
+            <w:proofErr w:type="spellStart"/>
             <w:r>
               <w:rPr>
                 <w:rFonts w:asciiTheme="majorBidi" w:hAnsiTheme="majorBidi" w:cstheme="majorBidi"/>
@@ -7479,6 +7518,7 @@
               </w:rPr>
               <w:t>OfferCost</w:t>
             </w:r>
+            <w:proofErr w:type="spellEnd"/>
           </w:p>
         </w:tc>
         <w:tc>
@@ -7811,6 +7851,7 @@
                 <w:szCs w:val="28"/>
               </w:rPr>
             </w:pPr>
+            <w:proofErr w:type="spellStart"/>
             <w:r>
               <w:rPr>
                 <w:rFonts w:asciiTheme="majorBidi" w:hAnsiTheme="majorBidi" w:cstheme="majorBidi"/>
@@ -7831,6 +7872,7 @@
               </w:rPr>
               <w:t>ber</w:t>
             </w:r>
+            <w:proofErr w:type="spellEnd"/>
           </w:p>
         </w:tc>
         <w:tc>
@@ -8016,6 +8058,7 @@
                 <w:szCs w:val="28"/>
               </w:rPr>
             </w:pPr>
+            <w:proofErr w:type="spellStart"/>
             <w:r>
               <w:rPr>
                 <w:rFonts w:asciiTheme="majorBidi" w:hAnsiTheme="majorBidi" w:cstheme="majorBidi"/>
@@ -8026,6 +8069,7 @@
               </w:rPr>
               <w:t>ProfessorID</w:t>
             </w:r>
+            <w:proofErr w:type="spellEnd"/>
           </w:p>
         </w:tc>
         <w:tc>
@@ -8647,6 +8691,7 @@
                 <w:szCs w:val="28"/>
               </w:rPr>
             </w:pPr>
+            <w:proofErr w:type="spellStart"/>
             <w:r>
               <w:rPr>
                 <w:rFonts w:asciiTheme="majorBidi" w:hAnsiTheme="majorBidi" w:cstheme="majorBidi"/>
@@ -8667,6 +8712,7 @@
               </w:rPr>
               <w:t>ber</w:t>
             </w:r>
+            <w:proofErr w:type="spellEnd"/>
           </w:p>
         </w:tc>
         <w:tc>
@@ -9900,6 +9946,7 @@
                 <w:szCs w:val="28"/>
               </w:rPr>
             </w:pPr>
+            <w:proofErr w:type="spellStart"/>
             <w:r>
               <w:rPr>
                 <w:rFonts w:asciiTheme="majorBidi" w:hAnsiTheme="majorBidi" w:cstheme="majorBidi"/>
@@ -9910,6 +9957,7 @@
               </w:rPr>
               <w:t>BranchCode</w:t>
             </w:r>
+            <w:proofErr w:type="spellEnd"/>
           </w:p>
         </w:tc>
         <w:tc>
@@ -10280,9 +10328,151 @@
                 <w:szCs w:val="36"/>
               </w:rPr>
             </w:pPr>
+          </w:p>
+        </w:tc>
+        <w:tc>
+          <w:tcPr>
+            <w:tcW w:w="1259" w:type="dxa"/>
+          </w:tcPr>
+          <w:p>
+            <w:pPr>
+              <w:jc w:val="center"/>
+              <w:cnfStyle w:val="000000000000" w:firstRow="0" w:lastRow="0" w:firstColumn="0" w:lastColumn="0" w:oddVBand="0" w:evenVBand="0" w:oddHBand="0" w:evenHBand="0" w:firstRowFirstColumn="0" w:firstRowLastColumn="0" w:lastRowFirstColumn="0" w:lastRowLastColumn="0"/>
+              <w:rPr>
+                <w:rFonts w:asciiTheme="majorBidi" w:hAnsiTheme="majorBidi" w:cstheme="majorBidi"/>
+                <w:b/>
+                <w:bCs/>
+                <w:sz w:val="36"/>
+                <w:szCs w:val="36"/>
+              </w:rPr>
+            </w:pPr>
+          </w:p>
+        </w:tc>
+        <w:tc>
+          <w:tcPr>
+            <w:tcW w:w="1891" w:type="dxa"/>
+          </w:tcPr>
+          <w:p>
+            <w:pPr>
+              <w:jc w:val="center"/>
+              <w:cnfStyle w:val="000000000000" w:firstRow="0" w:lastRow="0" w:firstColumn="0" w:lastColumn="0" w:oddVBand="0" w:evenVBand="0" w:oddHBand="0" w:evenHBand="0" w:firstRowFirstColumn="0" w:firstRowLastColumn="0" w:lastRowFirstColumn="0" w:lastRowLastColumn="0"/>
+              <w:rPr>
+                <w:rFonts w:asciiTheme="majorBidi" w:hAnsiTheme="majorBidi" w:cstheme="majorBidi"/>
+                <w:b/>
+                <w:bCs/>
+                <w:sz w:val="36"/>
+                <w:szCs w:val="36"/>
+              </w:rPr>
+            </w:pPr>
+          </w:p>
+        </w:tc>
+      </w:tr>
+      <w:tr>
+        <w:trPr>
+          <w:cnfStyle w:val="000000100000" w:firstRow="0" w:lastRow="0" w:firstColumn="0" w:lastColumn="0" w:oddVBand="0" w:evenVBand="0" w:oddHBand="1" w:evenHBand="0" w:firstRowFirstColumn="0" w:firstRowLastColumn="0" w:lastRowFirstColumn="0" w:lastRowLastColumn="0"/>
+        </w:trPr>
+        <w:tc>
+          <w:tcPr>
+            <w:cnfStyle w:val="001000000000" w:firstRow="0" w:lastRow="0" w:firstColumn="1" w:lastColumn="0" w:oddVBand="0" w:evenVBand="0" w:oddHBand="0" w:evenHBand="0" w:firstRowFirstColumn="0" w:firstRowLastColumn="0" w:lastRowFirstColumn="0" w:lastRowLastColumn="0"/>
+            <w:tcW w:w="1819" w:type="dxa"/>
+          </w:tcPr>
+          <w:p>
+            <w:pPr>
+              <w:rPr>
+                <w:rFonts w:asciiTheme="majorBidi" w:hAnsiTheme="majorBidi" w:cstheme="majorBidi"/>
+                <w:b w:val="0"/>
+                <w:bCs w:val="0"/>
+                <w:sz w:val="28"/>
+                <w:szCs w:val="28"/>
+              </w:rPr>
+            </w:pPr>
+            <w:proofErr w:type="spellStart"/>
             <w:r>
               <w:rPr>
                 <w:rFonts w:asciiTheme="majorBidi" w:hAnsiTheme="majorBidi" w:cstheme="majorBidi"/>
+                <w:b w:val="0"/>
+                <w:bCs w:val="0"/>
+                <w:sz w:val="28"/>
+                <w:szCs w:val="28"/>
+              </w:rPr>
+              <w:t>StartTime</w:t>
+            </w:r>
+            <w:proofErr w:type="spellEnd"/>
+          </w:p>
+        </w:tc>
+        <w:tc>
+          <w:tcPr>
+            <w:tcW w:w="1451" w:type="dxa"/>
+          </w:tcPr>
+          <w:p>
+            <w:pPr>
+              <w:jc w:val="center"/>
+              <w:cnfStyle w:val="000000100000" w:firstRow="0" w:lastRow="0" w:firstColumn="0" w:lastColumn="0" w:oddVBand="0" w:evenVBand="0" w:oddHBand="1" w:evenHBand="0" w:firstRowFirstColumn="0" w:firstRowLastColumn="0" w:lastRowFirstColumn="0" w:lastRowLastColumn="0"/>
+              <w:rPr>
+                <w:rFonts w:asciiTheme="majorBidi" w:hAnsiTheme="majorBidi" w:cstheme="majorBidi"/>
+                <w:b/>
+                <w:bCs/>
+                <w:sz w:val="36"/>
+                <w:szCs w:val="36"/>
+              </w:rPr>
+            </w:pPr>
+          </w:p>
+        </w:tc>
+        <w:tc>
+          <w:tcPr>
+            <w:tcW w:w="1243" w:type="dxa"/>
+          </w:tcPr>
+          <w:p>
+            <w:pPr>
+              <w:jc w:val="center"/>
+              <w:cnfStyle w:val="000000100000" w:firstRow="0" w:lastRow="0" w:firstColumn="0" w:lastColumn="0" w:oddVBand="0" w:evenVBand="0" w:oddHBand="1" w:evenHBand="0" w:firstRowFirstColumn="0" w:firstRowLastColumn="0" w:lastRowFirstColumn="0" w:lastRowLastColumn="0"/>
+              <w:rPr>
+                <w:rFonts w:asciiTheme="majorBidi" w:hAnsiTheme="majorBidi" w:cstheme="majorBidi"/>
+                <w:b/>
+                <w:bCs/>
+                <w:sz w:val="36"/>
+                <w:szCs w:val="36"/>
+              </w:rPr>
+            </w:pPr>
+          </w:p>
+        </w:tc>
+        <w:tc>
+          <w:tcPr>
+            <w:tcW w:w="2528" w:type="dxa"/>
+          </w:tcPr>
+          <w:p>
+            <w:pPr>
+              <w:jc w:val="center"/>
+              <w:cnfStyle w:val="000000100000" w:firstRow="0" w:lastRow="0" w:firstColumn="0" w:lastColumn="0" w:oddVBand="0" w:evenVBand="0" w:oddHBand="1" w:evenHBand="0" w:firstRowFirstColumn="0" w:firstRowLastColumn="0" w:lastRowFirstColumn="0" w:lastRowLastColumn="0"/>
+              <w:rPr>
+                <w:rFonts w:asciiTheme="majorBidi" w:hAnsiTheme="majorBidi" w:cstheme="majorBidi"/>
+                <w:b/>
+                <w:bCs/>
+                <w:sz w:val="36"/>
+                <w:szCs w:val="36"/>
+              </w:rPr>
+            </w:pPr>
+          </w:p>
+        </w:tc>
+        <w:tc>
+          <w:tcPr>
+            <w:tcW w:w="1131" w:type="dxa"/>
+          </w:tcPr>
+          <w:p>
+            <w:pPr>
+              <w:jc w:val="center"/>
+              <w:cnfStyle w:val="000000100000" w:firstRow="0" w:lastRow="0" w:firstColumn="0" w:lastColumn="0" w:oddVBand="0" w:evenVBand="0" w:oddHBand="1" w:evenHBand="0" w:firstRowFirstColumn="0" w:firstRowLastColumn="0" w:lastRowFirstColumn="0" w:lastRowLastColumn="0"/>
+              <w:rPr>
+                <w:rFonts w:asciiTheme="majorBidi" w:hAnsiTheme="majorBidi" w:cstheme="majorBidi"/>
+                <w:b/>
+                <w:bCs/>
+                <w:sz w:val="36"/>
+                <w:szCs w:val="36"/>
+              </w:rPr>
+            </w:pPr>
+            <w:r>
+              <w:rPr>
+                <w:rFonts w:asciiTheme="majorBidi" w:hAnsiTheme="majorBidi" w:cstheme="majorBidi"/>
                 <w:b/>
                 <w:bCs/>
                 <w:noProof/>
@@ -10290,10 +10480,10 @@
                 <w:szCs w:val="36"/>
               </w:rPr>
               <w:drawing>
-                <wp:inline distT="0" distB="0" distL="0" distR="0" wp14:anchorId="60090264" wp14:editId="54AD94E3">
-                  <wp:extent cx="213360" cy="213360"/>
+                <wp:inline distT="0" distB="0" distL="0" distR="0" wp14:anchorId="79DCAE64" wp14:editId="221B3AA0">
+                  <wp:extent cx="218364" cy="218364"/>
                   <wp:effectExtent l="0" t="0" r="0" b="0"/>
-                  <wp:docPr id="40" name="Picture 40"/>
+                  <wp:docPr id="1" name="Picture 1"/>
                   <wp:cNvGraphicFramePr>
                     <a:graphicFrameLocks xmlns:a="http://schemas.openxmlformats.org/drawingml/2006/main" noChangeAspect="1"/>
                   </wp:cNvGraphicFramePr>
@@ -10344,7 +10534,7 @@
           <w:p>
             <w:pPr>
               <w:jc w:val="center"/>
-              <w:cnfStyle w:val="000000000000" w:firstRow="0" w:lastRow="0" w:firstColumn="0" w:lastColumn="0" w:oddVBand="0" w:evenVBand="0" w:oddHBand="0" w:evenHBand="0" w:firstRowFirstColumn="0" w:firstRowLastColumn="0" w:lastRowFirstColumn="0" w:lastRowLastColumn="0"/>
+              <w:cnfStyle w:val="000000100000" w:firstRow="0" w:lastRow="0" w:firstColumn="0" w:lastColumn="0" w:oddVBand="0" w:evenVBand="0" w:oddHBand="1" w:evenHBand="0" w:firstRowFirstColumn="0" w:firstRowLastColumn="0" w:lastRowFirstColumn="0" w:lastRowLastColumn="0"/>
               <w:rPr>
                 <w:rFonts w:asciiTheme="majorBidi" w:hAnsiTheme="majorBidi" w:cstheme="majorBidi"/>
                 <w:b/>
@@ -10362,7 +10552,7 @@
           <w:p>
             <w:pPr>
               <w:jc w:val="center"/>
-              <w:cnfStyle w:val="000000000000" w:firstRow="0" w:lastRow="0" w:firstColumn="0" w:lastColumn="0" w:oddVBand="0" w:evenVBand="0" w:oddHBand="0" w:evenHBand="0" w:firstRowFirstColumn="0" w:firstRowLastColumn="0" w:lastRowFirstColumn="0" w:lastRowLastColumn="0"/>
+              <w:cnfStyle w:val="000000100000" w:firstRow="0" w:lastRow="0" w:firstColumn="0" w:lastColumn="0" w:oddVBand="0" w:evenVBand="0" w:oddHBand="1" w:evenHBand="0" w:firstRowFirstColumn="0" w:firstRowLastColumn="0" w:lastRowFirstColumn="0" w:lastRowLastColumn="0"/>
               <w:rPr>
                 <w:rFonts w:asciiTheme="majorBidi" w:hAnsiTheme="majorBidi" w:cstheme="majorBidi"/>
                 <w:b/>
@@ -10375,9 +10565,6 @@
         </w:tc>
       </w:tr>
       <w:tr>
-        <w:trPr>
-          <w:cnfStyle w:val="000000100000" w:firstRow="0" w:lastRow="0" w:firstColumn="0" w:lastColumn="0" w:oddVBand="0" w:evenVBand="0" w:oddHBand="1" w:evenHBand="0" w:firstRowFirstColumn="0" w:firstRowLastColumn="0" w:lastRowFirstColumn="0" w:lastRowLastColumn="0"/>
-        </w:trPr>
         <w:tc>
           <w:tcPr>
             <w:cnfStyle w:val="001000000000" w:firstRow="0" w:lastRow="0" w:firstColumn="1" w:lastColumn="0" w:oddVBand="0" w:evenVBand="0" w:oddHBand="0" w:evenHBand="0" w:firstRowFirstColumn="0" w:firstRowLastColumn="0" w:lastRowFirstColumn="0" w:lastRowLastColumn="0"/>
@@ -10393,6 +10580,7 @@
                 <w:szCs w:val="28"/>
               </w:rPr>
             </w:pPr>
+            <w:proofErr w:type="spellStart"/>
             <w:r>
               <w:rPr>
                 <w:rFonts w:asciiTheme="majorBidi" w:hAnsiTheme="majorBidi" w:cstheme="majorBidi"/>
@@ -10401,8 +10589,9 @@
                 <w:sz w:val="28"/>
                 <w:szCs w:val="28"/>
               </w:rPr>
-              <w:t>StartTime</w:t>
+              <w:t>EndTime</w:t>
             </w:r>
+            <w:proofErr w:type="spellEnd"/>
           </w:p>
         </w:tc>
         <w:tc>
@@ -10412,7 +10601,7 @@
           <w:p>
             <w:pPr>
               <w:jc w:val="center"/>
-              <w:cnfStyle w:val="000000100000" w:firstRow="0" w:lastRow="0" w:firstColumn="0" w:lastColumn="0" w:oddVBand="0" w:evenVBand="0" w:oddHBand="1" w:evenHBand="0" w:firstRowFirstColumn="0" w:firstRowLastColumn="0" w:lastRowFirstColumn="0" w:lastRowLastColumn="0"/>
+              <w:cnfStyle w:val="000000000000" w:firstRow="0" w:lastRow="0" w:firstColumn="0" w:lastColumn="0" w:oddVBand="0" w:evenVBand="0" w:oddHBand="0" w:evenHBand="0" w:firstRowFirstColumn="0" w:firstRowLastColumn="0" w:lastRowFirstColumn="0" w:lastRowLastColumn="0"/>
               <w:rPr>
                 <w:rFonts w:asciiTheme="majorBidi" w:hAnsiTheme="majorBidi" w:cstheme="majorBidi"/>
                 <w:b/>
@@ -10430,7 +10619,43 @@
           <w:p>
             <w:pPr>
               <w:jc w:val="center"/>
-              <w:cnfStyle w:val="000000100000" w:firstRow="0" w:lastRow="0" w:firstColumn="0" w:lastColumn="0" w:oddVBand="0" w:evenVBand="0" w:oddHBand="1" w:evenHBand="0" w:firstRowFirstColumn="0" w:firstRowLastColumn="0" w:lastRowFirstColumn="0" w:lastRowLastColumn="0"/>
+              <w:cnfStyle w:val="000000000000" w:firstRow="0" w:lastRow="0" w:firstColumn="0" w:lastColumn="0" w:oddVBand="0" w:evenVBand="0" w:oddHBand="0" w:evenHBand="0" w:firstRowFirstColumn="0" w:firstRowLastColumn="0" w:lastRowFirstColumn="0" w:lastRowLastColumn="0"/>
+              <w:rPr>
+                <w:rFonts w:asciiTheme="majorBidi" w:hAnsiTheme="majorBidi" w:cstheme="majorBidi"/>
+                <w:b/>
+                <w:bCs/>
+                <w:sz w:val="36"/>
+                <w:szCs w:val="36"/>
+              </w:rPr>
+            </w:pPr>
+          </w:p>
+        </w:tc>
+        <w:tc>
+          <w:tcPr>
+            <w:tcW w:w="2528" w:type="dxa"/>
+          </w:tcPr>
+          <w:p>
+            <w:pPr>
+              <w:jc w:val="center"/>
+              <w:cnfStyle w:val="000000000000" w:firstRow="0" w:lastRow="0" w:firstColumn="0" w:lastColumn="0" w:oddVBand="0" w:evenVBand="0" w:oddHBand="0" w:evenHBand="0" w:firstRowFirstColumn="0" w:firstRowLastColumn="0" w:lastRowFirstColumn="0" w:lastRowLastColumn="0"/>
+              <w:rPr>
+                <w:rFonts w:asciiTheme="majorBidi" w:hAnsiTheme="majorBidi" w:cstheme="majorBidi"/>
+                <w:b/>
+                <w:bCs/>
+                <w:sz w:val="36"/>
+                <w:szCs w:val="36"/>
+              </w:rPr>
+            </w:pPr>
+          </w:p>
+        </w:tc>
+        <w:tc>
+          <w:tcPr>
+            <w:tcW w:w="1131" w:type="dxa"/>
+          </w:tcPr>
+          <w:p>
+            <w:pPr>
+              <w:jc w:val="center"/>
+              <w:cnfStyle w:val="000000000000" w:firstRow="0" w:lastRow="0" w:firstColumn="0" w:lastColumn="0" w:oddVBand="0" w:evenVBand="0" w:oddHBand="0" w:evenHBand="0" w:firstRowFirstColumn="0" w:firstRowLastColumn="0" w:lastRowFirstColumn="0" w:lastRowLastColumn="0"/>
               <w:rPr>
                 <w:rFonts w:asciiTheme="majorBidi" w:hAnsiTheme="majorBidi" w:cstheme="majorBidi"/>
                 <w:b/>
@@ -10449,10 +10674,10 @@
                 <w:szCs w:val="36"/>
               </w:rPr>
               <w:drawing>
-                <wp:inline distT="0" distB="0" distL="0" distR="0" wp14:anchorId="0354406D" wp14:editId="5238354B">
-                  <wp:extent cx="213360" cy="213360"/>
+                <wp:inline distT="0" distB="0" distL="0" distR="0" wp14:anchorId="79DCAE64" wp14:editId="221B3AA0">
+                  <wp:extent cx="218364" cy="218364"/>
                   <wp:effectExtent l="0" t="0" r="0" b="0"/>
-                  <wp:docPr id="41" name="Picture 41"/>
+                  <wp:docPr id="2" name="Picture 2"/>
                   <wp:cNvGraphicFramePr>
                     <a:graphicFrameLocks xmlns:a="http://schemas.openxmlformats.org/drawingml/2006/main" noChangeAspect="1"/>
                   </wp:cNvGraphicFramePr>
@@ -10494,234 +10719,8 @@
                 </wp:inline>
               </w:drawing>
             </w:r>
-          </w:p>
-        </w:tc>
-        <w:tc>
-          <w:tcPr>
-            <w:tcW w:w="2528" w:type="dxa"/>
-          </w:tcPr>
-          <w:p>
-            <w:pPr>
-              <w:jc w:val="center"/>
-              <w:cnfStyle w:val="000000100000" w:firstRow="0" w:lastRow="0" w:firstColumn="0" w:lastColumn="0" w:oddVBand="0" w:evenVBand="0" w:oddHBand="1" w:evenHBand="0" w:firstRowFirstColumn="0" w:firstRowLastColumn="0" w:lastRowFirstColumn="0" w:lastRowLastColumn="0"/>
-              <w:rPr>
-                <w:rFonts w:asciiTheme="majorBidi" w:hAnsiTheme="majorBidi" w:cstheme="majorBidi"/>
-                <w:b/>
-                <w:bCs/>
-                <w:sz w:val="36"/>
-                <w:szCs w:val="36"/>
-              </w:rPr>
-            </w:pPr>
-          </w:p>
-        </w:tc>
-        <w:tc>
-          <w:tcPr>
-            <w:tcW w:w="1131" w:type="dxa"/>
-          </w:tcPr>
-          <w:p>
-            <w:pPr>
-              <w:jc w:val="center"/>
-              <w:cnfStyle w:val="000000100000" w:firstRow="0" w:lastRow="0" w:firstColumn="0" w:lastColumn="0" w:oddVBand="0" w:evenVBand="0" w:oddHBand="1" w:evenHBand="0" w:firstRowFirstColumn="0" w:firstRowLastColumn="0" w:lastRowFirstColumn="0" w:lastRowLastColumn="0"/>
-              <w:rPr>
-                <w:rFonts w:asciiTheme="majorBidi" w:hAnsiTheme="majorBidi" w:cstheme="majorBidi"/>
-                <w:b/>
-                <w:bCs/>
-                <w:sz w:val="36"/>
-                <w:szCs w:val="36"/>
-              </w:rPr>
-            </w:pPr>
-          </w:p>
-        </w:tc>
-        <w:tc>
-          <w:tcPr>
-            <w:tcW w:w="1259" w:type="dxa"/>
-          </w:tcPr>
-          <w:p>
-            <w:pPr>
-              <w:jc w:val="center"/>
-              <w:cnfStyle w:val="000000100000" w:firstRow="0" w:lastRow="0" w:firstColumn="0" w:lastColumn="0" w:oddVBand="0" w:evenVBand="0" w:oddHBand="1" w:evenHBand="0" w:firstRowFirstColumn="0" w:firstRowLastColumn="0" w:lastRowFirstColumn="0" w:lastRowLastColumn="0"/>
-              <w:rPr>
-                <w:rFonts w:asciiTheme="majorBidi" w:hAnsiTheme="majorBidi" w:cstheme="majorBidi"/>
-                <w:b/>
-                <w:bCs/>
-                <w:sz w:val="36"/>
-                <w:szCs w:val="36"/>
-              </w:rPr>
-            </w:pPr>
-          </w:p>
-        </w:tc>
-        <w:tc>
-          <w:tcPr>
-            <w:tcW w:w="1891" w:type="dxa"/>
-          </w:tcPr>
-          <w:p>
-            <w:pPr>
-              <w:jc w:val="center"/>
-              <w:cnfStyle w:val="000000100000" w:firstRow="0" w:lastRow="0" w:firstColumn="0" w:lastColumn="0" w:oddVBand="0" w:evenVBand="0" w:oddHBand="1" w:evenHBand="0" w:firstRowFirstColumn="0" w:firstRowLastColumn="0" w:lastRowFirstColumn="0" w:lastRowLastColumn="0"/>
-              <w:rPr>
-                <w:rFonts w:asciiTheme="majorBidi" w:hAnsiTheme="majorBidi" w:cstheme="majorBidi"/>
-                <w:b/>
-                <w:bCs/>
-                <w:sz w:val="36"/>
-                <w:szCs w:val="36"/>
-              </w:rPr>
-            </w:pPr>
-          </w:p>
-        </w:tc>
-      </w:tr>
-      <w:tr>
-        <w:tc>
-          <w:tcPr>
-            <w:cnfStyle w:val="001000000000" w:firstRow="0" w:lastRow="0" w:firstColumn="1" w:lastColumn="0" w:oddVBand="0" w:evenVBand="0" w:oddHBand="0" w:evenHBand="0" w:firstRowFirstColumn="0" w:firstRowLastColumn="0" w:lastRowFirstColumn="0" w:lastRowLastColumn="0"/>
-            <w:tcW w:w="1819" w:type="dxa"/>
-          </w:tcPr>
-          <w:p>
-            <w:pPr>
-              <w:rPr>
-                <w:rFonts w:asciiTheme="majorBidi" w:hAnsiTheme="majorBidi" w:cstheme="majorBidi"/>
-                <w:b w:val="0"/>
-                <w:bCs w:val="0"/>
-                <w:sz w:val="28"/>
-                <w:szCs w:val="28"/>
-              </w:rPr>
-            </w:pPr>
-            <w:r>
-              <w:rPr>
-                <w:rFonts w:asciiTheme="majorBidi" w:hAnsiTheme="majorBidi" w:cstheme="majorBidi"/>
-                <w:b w:val="0"/>
-                <w:bCs w:val="0"/>
-                <w:sz w:val="28"/>
-                <w:szCs w:val="28"/>
-              </w:rPr>
-              <w:t>EndTime</w:t>
-            </w:r>
-          </w:p>
-        </w:tc>
-        <w:tc>
-          <w:tcPr>
-            <w:tcW w:w="1451" w:type="dxa"/>
-          </w:tcPr>
-          <w:p>
-            <w:pPr>
-              <w:jc w:val="center"/>
-              <w:cnfStyle w:val="000000000000" w:firstRow="0" w:lastRow="0" w:firstColumn="0" w:lastColumn="0" w:oddVBand="0" w:evenVBand="0" w:oddHBand="0" w:evenHBand="0" w:firstRowFirstColumn="0" w:firstRowLastColumn="0" w:lastRowFirstColumn="0" w:lastRowLastColumn="0"/>
-              <w:rPr>
-                <w:rFonts w:asciiTheme="majorBidi" w:hAnsiTheme="majorBidi" w:cstheme="majorBidi"/>
-                <w:b/>
-                <w:bCs/>
-                <w:sz w:val="36"/>
-                <w:szCs w:val="36"/>
-              </w:rPr>
-            </w:pPr>
-          </w:p>
-        </w:tc>
-        <w:tc>
-          <w:tcPr>
-            <w:tcW w:w="1243" w:type="dxa"/>
-          </w:tcPr>
-          <w:p>
-            <w:pPr>
-              <w:jc w:val="center"/>
-              <w:cnfStyle w:val="000000000000" w:firstRow="0" w:lastRow="0" w:firstColumn="0" w:lastColumn="0" w:oddVBand="0" w:evenVBand="0" w:oddHBand="0" w:evenHBand="0" w:firstRowFirstColumn="0" w:firstRowLastColumn="0" w:lastRowFirstColumn="0" w:lastRowLastColumn="0"/>
-              <w:rPr>
-                <w:rFonts w:asciiTheme="majorBidi" w:hAnsiTheme="majorBidi" w:cstheme="majorBidi"/>
-                <w:b/>
-                <w:bCs/>
-                <w:sz w:val="36"/>
-                <w:szCs w:val="36"/>
-              </w:rPr>
-            </w:pPr>
-            <w:r>
-              <w:rPr>
-                <w:rFonts w:asciiTheme="majorBidi" w:hAnsiTheme="majorBidi" w:cstheme="majorBidi"/>
-                <w:b/>
-                <w:bCs/>
-                <w:noProof/>
-                <w:sz w:val="36"/>
-                <w:szCs w:val="36"/>
-              </w:rPr>
-              <w:drawing>
-                <wp:inline distT="0" distB="0" distL="0" distR="0" wp14:anchorId="752FCCFC" wp14:editId="45D7D6AF">
-                  <wp:extent cx="213360" cy="213360"/>
-                  <wp:effectExtent l="0" t="0" r="0" b="0"/>
-                  <wp:docPr id="42" name="Picture 42"/>
-                  <wp:cNvGraphicFramePr>
-                    <a:graphicFrameLocks xmlns:a="http://schemas.openxmlformats.org/drawingml/2006/main" noChangeAspect="1"/>
-                  </wp:cNvGraphicFramePr>
-                  <a:graphic xmlns:a="http://schemas.openxmlformats.org/drawingml/2006/main">
-                    <a:graphicData uri="http://schemas.openxmlformats.org/drawingml/2006/picture">
-                      <pic:pic xmlns:pic="http://schemas.openxmlformats.org/drawingml/2006/picture">
-                        <pic:nvPicPr>
-                          <pic:cNvPr id="0" name="Picture 2"/>
-                          <pic:cNvPicPr>
-                            <a:picLocks noChangeAspect="1" noChangeArrowheads="1"/>
-                          </pic:cNvPicPr>
-                        </pic:nvPicPr>
-                        <pic:blipFill>
-                          <a:blip r:embed="rId15">
-                            <a:extLst>
-                              <a:ext uri="{28A0092B-C50C-407E-A947-70E740481C1C}">
-                                <a14:useLocalDpi xmlns:a14="http://schemas.microsoft.com/office/drawing/2010/main" val="0"/>
-                              </a:ext>
-                            </a:extLst>
-                          </a:blip>
-                          <a:srcRect/>
-                          <a:stretch>
-                            <a:fillRect/>
-                          </a:stretch>
-                        </pic:blipFill>
-                        <pic:spPr bwMode="auto">
-                          <a:xfrm>
-                            <a:off x="0" y="0"/>
-                            <a:ext cx="213360" cy="213360"/>
-                          </a:xfrm>
-                          <a:prstGeom prst="rect">
-                            <a:avLst/>
-                          </a:prstGeom>
-                          <a:noFill/>
-                        </pic:spPr>
-                      </pic:pic>
-                    </a:graphicData>
-                  </a:graphic>
-                </wp:inline>
-              </w:drawing>
-            </w:r>
-          </w:p>
-        </w:tc>
-        <w:tc>
-          <w:tcPr>
-            <w:tcW w:w="2528" w:type="dxa"/>
-          </w:tcPr>
-          <w:p>
-            <w:pPr>
-              <w:jc w:val="center"/>
-              <w:cnfStyle w:val="000000000000" w:firstRow="0" w:lastRow="0" w:firstColumn="0" w:lastColumn="0" w:oddVBand="0" w:evenVBand="0" w:oddHBand="0" w:evenHBand="0" w:firstRowFirstColumn="0" w:firstRowLastColumn="0" w:lastRowFirstColumn="0" w:lastRowLastColumn="0"/>
-              <w:rPr>
-                <w:rFonts w:asciiTheme="majorBidi" w:hAnsiTheme="majorBidi" w:cstheme="majorBidi"/>
-                <w:b/>
-                <w:bCs/>
-                <w:sz w:val="36"/>
-                <w:szCs w:val="36"/>
-              </w:rPr>
-            </w:pPr>
-          </w:p>
-        </w:tc>
-        <w:tc>
-          <w:tcPr>
-            <w:tcW w:w="1131" w:type="dxa"/>
-          </w:tcPr>
-          <w:p>
-            <w:pPr>
-              <w:jc w:val="center"/>
-              <w:cnfStyle w:val="000000000000" w:firstRow="0" w:lastRow="0" w:firstColumn="0" w:lastColumn="0" w:oddVBand="0" w:evenVBand="0" w:oddHBand="0" w:evenHBand="0" w:firstRowFirstColumn="0" w:firstRowLastColumn="0" w:lastRowFirstColumn="0" w:lastRowLastColumn="0"/>
-              <w:rPr>
-                <w:rFonts w:asciiTheme="majorBidi" w:hAnsiTheme="majorBidi" w:cstheme="majorBidi"/>
-                <w:b/>
-                <w:bCs/>
-                <w:sz w:val="36"/>
-                <w:szCs w:val="36"/>
-              </w:rPr>
-            </w:pPr>
+            <w:bookmarkStart w:id="0" w:name="_GoBack"/>
+            <w:bookmarkEnd w:id="0"/>
           </w:p>
         </w:tc>
         <w:tc>
@@ -10766,8 +10765,20 @@
                 <w:sz w:val="24"/>
                 <w:szCs w:val="24"/>
               </w:rPr>
-              <w:t>&gt; StartTime</w:t>
+              <w:t xml:space="preserve">&gt; </w:t>
             </w:r>
+            <w:proofErr w:type="spellStart"/>
+            <w:r>
+              <w:rPr>
+                <w:rFonts w:asciiTheme="majorBidi" w:hAnsiTheme="majorBidi" w:cstheme="majorBidi"/>
+                <w:b/>
+                <w:bCs/>
+                <w:sz w:val="24"/>
+                <w:szCs w:val="24"/>
+              </w:rPr>
+              <w:t>StartTime</w:t>
+            </w:r>
+            <w:proofErr w:type="spellEnd"/>
           </w:p>
         </w:tc>
       </w:tr>
@@ -10790,6 +10801,7 @@
                 <w:szCs w:val="28"/>
               </w:rPr>
             </w:pPr>
+            <w:proofErr w:type="spellStart"/>
             <w:r>
               <w:rPr>
                 <w:rFonts w:asciiTheme="majorBidi" w:hAnsiTheme="majorBidi" w:cstheme="majorBidi"/>
@@ -10800,6 +10812,7 @@
               </w:rPr>
               <w:t>RoomNumber</w:t>
             </w:r>
+            <w:proofErr w:type="spellEnd"/>
           </w:p>
         </w:tc>
         <w:tc>
@@ -10865,7 +10878,7 @@
               </w:rPr>
               <w:drawing>
                 <wp:inline distT="0" distB="0" distL="0" distR="0" wp14:anchorId="6076BB7F" wp14:editId="4603D7CB">
-                  <wp:extent cx="213360" cy="213360"/>
+                  <wp:extent cx="218364" cy="218364"/>
                   <wp:effectExtent l="0" t="0" r="0" b="0"/>
                   <wp:docPr id="43" name="Picture 43"/>
                   <wp:cNvGraphicFramePr>
@@ -10982,6 +10995,7 @@
                 <w:szCs w:val="28"/>
               </w:rPr>
             </w:pPr>
+            <w:proofErr w:type="spellStart"/>
             <w:r>
               <w:rPr>
                 <w:rFonts w:asciiTheme="majorBidi" w:hAnsiTheme="majorBidi" w:cstheme="majorBidi"/>
@@ -10992,6 +11006,7 @@
               </w:rPr>
               <w:t>BranchCode</w:t>
             </w:r>
+            <w:proofErr w:type="spellEnd"/>
           </w:p>
         </w:tc>
         <w:tc>
@@ -11177,6 +11192,7 @@
                 <w:szCs w:val="28"/>
               </w:rPr>
             </w:pPr>
+            <w:proofErr w:type="spellStart"/>
             <w:r>
               <w:rPr>
                 <w:rFonts w:asciiTheme="majorBidi" w:hAnsiTheme="majorBidi" w:cstheme="majorBidi"/>
@@ -11187,6 +11203,7 @@
               </w:rPr>
               <w:t>CourseName</w:t>
             </w:r>
+            <w:proofErr w:type="spellEnd"/>
           </w:p>
         </w:tc>
         <w:tc>
@@ -11369,6 +11386,7 @@
                 <w:szCs w:val="28"/>
               </w:rPr>
             </w:pPr>
+            <w:proofErr w:type="spellStart"/>
             <w:r>
               <w:rPr>
                 <w:rFonts w:asciiTheme="majorBidi" w:hAnsiTheme="majorBidi" w:cstheme="majorBidi"/>
@@ -11379,6 +11397,7 @@
               </w:rPr>
               <w:t>CourseCode</w:t>
             </w:r>
+            <w:proofErr w:type="spellEnd"/>
           </w:p>
         </w:tc>
         <w:tc>
@@ -11564,6 +11583,7 @@
                 <w:szCs w:val="28"/>
               </w:rPr>
             </w:pPr>
+            <w:proofErr w:type="spellStart"/>
             <w:r>
               <w:rPr>
                 <w:rFonts w:asciiTheme="majorBidi" w:hAnsiTheme="majorBidi" w:cstheme="majorBidi"/>
@@ -11594,6 +11614,7 @@
               </w:rPr>
               <w:t>Id</w:t>
             </w:r>
+            <w:proofErr w:type="spellEnd"/>
           </w:p>
         </w:tc>
         <w:tc>
@@ -12019,6 +12040,7 @@
                 <w:szCs w:val="28"/>
               </w:rPr>
             </w:pPr>
+            <w:proofErr w:type="spellStart"/>
             <w:r>
               <w:rPr>
                 <w:rFonts w:asciiTheme="majorBidi" w:hAnsiTheme="majorBidi" w:cstheme="majorBidi"/>
@@ -12029,6 +12051,7 @@
               </w:rPr>
               <w:t>BranchCode</w:t>
             </w:r>
+            <w:proofErr w:type="spellEnd"/>
           </w:p>
         </w:tc>
         <w:tc>
@@ -12956,6 +12979,7 @@
                 <w:szCs w:val="28"/>
               </w:rPr>
             </w:pPr>
+            <w:proofErr w:type="spellStart"/>
             <w:r>
               <w:rPr>
                 <w:rFonts w:asciiTheme="majorBidi" w:hAnsiTheme="majorBidi" w:cstheme="majorBidi"/>
@@ -12966,6 +12990,7 @@
               </w:rPr>
               <w:t>BranchCode</w:t>
             </w:r>
+            <w:proofErr w:type="spellEnd"/>
           </w:p>
         </w:tc>
         <w:tc>
@@ -13538,6 +13563,7 @@
                 <w:szCs w:val="28"/>
               </w:rPr>
             </w:pPr>
+            <w:proofErr w:type="spellStart"/>
             <w:r>
               <w:rPr>
                 <w:rFonts w:asciiTheme="majorBidi" w:hAnsiTheme="majorBidi" w:cstheme="majorBidi"/>
@@ -13548,6 +13574,7 @@
               </w:rPr>
               <w:t>RoomsNum</w:t>
             </w:r>
+            <w:proofErr w:type="spellEnd"/>
           </w:p>
         </w:tc>
         <w:tc>
@@ -13730,6 +13757,7 @@
                 <w:szCs w:val="28"/>
               </w:rPr>
             </w:pPr>
+            <w:proofErr w:type="spellStart"/>
             <w:r>
               <w:rPr>
                 <w:rFonts w:asciiTheme="majorBidi" w:hAnsiTheme="majorBidi" w:cstheme="majorBidi"/>
@@ -13740,6 +13768,7 @@
               </w:rPr>
               <w:t>MobileNum</w:t>
             </w:r>
+            <w:proofErr w:type="spellEnd"/>
           </w:p>
         </w:tc>
         <w:tc>
@@ -14565,6 +14594,7 @@
                 <w:szCs w:val="28"/>
               </w:rPr>
             </w:pPr>
+            <w:proofErr w:type="spellStart"/>
             <w:r>
               <w:rPr>
                 <w:rFonts w:asciiTheme="majorBidi" w:hAnsiTheme="majorBidi" w:cstheme="majorBidi"/>
@@ -14585,6 +14615,7 @@
               </w:rPr>
               <w:t>dentID</w:t>
             </w:r>
+            <w:proofErr w:type="spellEnd"/>
           </w:p>
         </w:tc>
         <w:tc>
@@ -14767,6 +14798,7 @@
                 <w:szCs w:val="28"/>
               </w:rPr>
             </w:pPr>
+            <w:proofErr w:type="spellStart"/>
             <w:r>
               <w:rPr>
                 <w:rFonts w:asciiTheme="majorBidi" w:hAnsiTheme="majorBidi" w:cstheme="majorBidi"/>
@@ -14777,6 +14809,7 @@
               </w:rPr>
               <w:t>CourseName</w:t>
             </w:r>
+            <w:proofErr w:type="spellEnd"/>
           </w:p>
         </w:tc>
         <w:tc>
@@ -14962,6 +14995,7 @@
                 <w:szCs w:val="28"/>
               </w:rPr>
             </w:pPr>
+            <w:proofErr w:type="spellStart"/>
             <w:r>
               <w:rPr>
                 <w:rFonts w:asciiTheme="majorBidi" w:hAnsiTheme="majorBidi" w:cstheme="majorBidi"/>
@@ -14972,6 +15006,7 @@
               </w:rPr>
               <w:t>CourseCode</w:t>
             </w:r>
+            <w:proofErr w:type="spellEnd"/>
           </w:p>
         </w:tc>
         <w:tc>
@@ -15397,6 +15432,7 @@
                 <w:szCs w:val="28"/>
               </w:rPr>
             </w:pPr>
+            <w:proofErr w:type="spellStart"/>
             <w:r>
               <w:rPr>
                 <w:rFonts w:asciiTheme="majorBidi" w:hAnsiTheme="majorBidi" w:cstheme="majorBidi"/>
@@ -15417,6 +15453,7 @@
               </w:rPr>
               <w:t>dentID</w:t>
             </w:r>
+            <w:proofErr w:type="spellEnd"/>
           </w:p>
         </w:tc>
         <w:tc>
@@ -15602,6 +15639,7 @@
                 <w:szCs w:val="28"/>
               </w:rPr>
             </w:pPr>
+            <w:proofErr w:type="spellStart"/>
             <w:r>
               <w:rPr>
                 <w:rFonts w:asciiTheme="majorBidi" w:hAnsiTheme="majorBidi" w:cstheme="majorBidi"/>
@@ -15612,6 +15650,7 @@
               </w:rPr>
               <w:t>CourseName</w:t>
             </w:r>
+            <w:proofErr w:type="spellEnd"/>
           </w:p>
         </w:tc>
         <w:tc>
@@ -15794,6 +15833,7 @@
                 <w:szCs w:val="28"/>
               </w:rPr>
             </w:pPr>
+            <w:proofErr w:type="spellStart"/>
             <w:r>
               <w:rPr>
                 <w:rFonts w:asciiTheme="majorBidi" w:hAnsiTheme="majorBidi" w:cstheme="majorBidi"/>
@@ -15804,6 +15844,7 @@
               </w:rPr>
               <w:t>CourseCode</w:t>
             </w:r>
+            <w:proofErr w:type="spellEnd"/>
           </w:p>
         </w:tc>
         <w:tc>
@@ -17911,7 +17952,7 @@
   <a:extraClrSchemeLst/>
   <a:extLst>
     <a:ext uri="{05A4C25C-085E-4340-85A3-A5531E510DB2}">
-      <thm15:themeFamily xmlns="" xmlns:thm15="http://schemas.microsoft.com/office/thememl/2012/main" name="Office Theme" id="{62F939B6-93AF-4DB8-9C6B-D6C7DFDC589F}" vid="{4A3C46E8-61CC-4603-A589-7422A47A8E4A}"/>
+      <thm15:themeFamily xmlns:thm15="http://schemas.microsoft.com/office/thememl/2012/main" xmlns="" name="Office Theme" id="{62F939B6-93AF-4DB8-9C6B-D6C7DFDC589F}" vid="{4A3C46E8-61CC-4603-A589-7422A47A8E4A}"/>
     </a:ext>
   </a:extLst>
 </a:theme>
@@ -17922,7 +17963,7 @@
 </file>
 
 <file path=customXml/itemProps1.xml><?xml version="1.0" encoding="utf-8"?>
-<ds:datastoreItem xmlns:ds="http://schemas.openxmlformats.org/officeDocument/2006/customXml" ds:itemID="{61884B5C-C609-40DD-9C85-76F7FCD5228E}">
+<ds:datastoreItem xmlns:ds="http://schemas.openxmlformats.org/officeDocument/2006/customXml" ds:itemID="{1799A51F-0D4E-4D0B-A949-3D4A9B60D622}">
   <ds:schemaRefs>
     <ds:schemaRef ds:uri="http://schemas.openxmlformats.org/officeDocument/2006/bibliography"/>
   </ds:schemaRefs>
